--- a/src/tratamentos_pdf/base.docx
+++ b/src/tratamentos_pdf/base.docx
@@ -310,24 +310,22 @@
       </w:r>
     </w:p>
     <w:p>
-      <w:pPr>
-        <w:jc w:val="both"/>
-      </w:pPr>
-      <w:r>
-        <w:br/>
-      </w:r>
-    </w:p>
-    <w:p>
-      <w:pPr>
-        <w:jc w:val="both"/>
-      </w:pPr>
-      <w:r>
-        <w:t>VENDEDOR(A):  </w:t>
-      </w:r>
-    </w:p>
-    <w:p>
-      <w:pPr>
-        <w:jc w:val="both"/>
+      <w:r>
+        <w:br w:type="page"/>
+      </w:r>
+    </w:p>
+    <w:p/>
+    <w:p>
+      <w:pPr>
+        <w:jc w:val="center"/>
+      </w:pPr>
+      <w:r>
+        <w:t>VENDEDOR(A):</w:t>
+      </w:r>
+    </w:p>
+    <w:p>
+      <w:pPr>
+        <w:jc w:val="center"/>
       </w:pPr>
       <w:r>
         <w:t xml:space="preserve">Nome: </w:t>
@@ -342,7 +340,7 @@
     </w:p>
     <w:p>
       <w:pPr>
-        <w:jc w:val="both"/>
+        <w:jc w:val="center"/>
       </w:pPr>
       <w:r>
         <w:t xml:space="preserve">RG: </w:t>
@@ -353,7 +351,7 @@
     </w:p>
     <w:p>
       <w:pPr>
-        <w:jc w:val="both"/>
+        <w:jc w:val="center"/>
       </w:pPr>
       <w:r>
         <w:t xml:space="preserve">CPF: </w:t>
@@ -361,26 +359,23 @@
       <w:r>
         <w:t>{{CPF_VENDEDOR}}</w:t>
       </w:r>
-      <w:r>
-        <w:t> </w:t>
-      </w:r>
-    </w:p>
-    <w:p>
-      <w:pPr>
-        <w:jc w:val="both"/>
-      </w:pPr>
-    </w:p>
-    <w:p>
-      <w:pPr>
-        <w:jc w:val="both"/>
-      </w:pPr>
-      <w:r>
-        <w:t>Assinatura: ________________________________________________________________  </w:t>
-      </w:r>
-    </w:p>
-    <w:p>
-      <w:pPr>
-        <w:jc w:val="both"/>
+    </w:p>
+    <w:p>
+      <w:pPr>
+        <w:jc w:val="center"/>
+      </w:pPr>
+    </w:p>
+    <w:p>
+      <w:pPr>
+        <w:jc w:val="center"/>
+      </w:pPr>
+      <w:r>
+        <w:t>Assinatura: ________________________________________________________________</w:t>
+      </w:r>
+    </w:p>
+    <w:p>
+      <w:pPr>
+        <w:jc w:val="center"/>
       </w:pPr>
       <w:r>
         <w:br/>
@@ -388,15 +383,15 @@
     </w:p>
     <w:p>
       <w:pPr>
-        <w:jc w:val="both"/>
-      </w:pPr>
-      <w:r>
-        <w:t>COMPRADOR:  </w:t>
-      </w:r>
-    </w:p>
-    <w:p>
-      <w:pPr>
-        <w:jc w:val="both"/>
+        <w:jc w:val="center"/>
+      </w:pPr>
+      <w:r>
+        <w:t>COMPRADOR:</w:t>
+      </w:r>
+    </w:p>
+    <w:p>
+      <w:pPr>
+        <w:jc w:val="center"/>
       </w:pPr>
       <w:r>
         <w:t xml:space="preserve">Nome: </w:t>
@@ -408,17 +403,10 @@
         </w:rPr>
         <w:t>{{COMPRADOR}}</w:t>
       </w:r>
-      <w:r>
-        <w:rPr>
-          <w:b/>
-          <w:bCs/>
-        </w:rPr>
-        <w:t>  </w:t>
-      </w:r>
-    </w:p>
-    <w:p>
-      <w:pPr>
-        <w:jc w:val="both"/>
+    </w:p>
+    <w:p>
+      <w:pPr>
+        <w:jc w:val="center"/>
       </w:pPr>
       <w:r>
         <w:t xml:space="preserve">RG: </w:t>
@@ -429,7 +417,7 @@
     </w:p>
     <w:p>
       <w:pPr>
-        <w:jc w:val="both"/>
+        <w:jc w:val="center"/>
       </w:pPr>
       <w:r>
         <w:t xml:space="preserve">CPF: </w:t>
@@ -443,27 +431,23 @@
       <w:r>
         <w:t>_COMPRADOR}}</w:t>
       </w:r>
-      <w:r>
-        <w:t> </w:t>
-      </w:r>
-    </w:p>
-    <w:p>
-      <w:pPr>
-        <w:jc w:val="both"/>
-      </w:pPr>
-    </w:p>
-    <w:p>
-      <w:pPr>
-        <w:jc w:val="both"/>
-      </w:pPr>
-      <w:r>
-        <w:lastRenderedPageBreak/>
+    </w:p>
+    <w:p>
+      <w:pPr>
+        <w:jc w:val="center"/>
+      </w:pPr>
+    </w:p>
+    <w:p>
+      <w:pPr>
+        <w:jc w:val="center"/>
+      </w:pPr>
+      <w:r>
         <w:t>Assinatura: ________________________________________________________________</w:t>
       </w:r>
     </w:p>
     <w:p>
       <w:pPr>
-        <w:jc w:val="both"/>
+        <w:jc w:val="center"/>
       </w:pPr>
     </w:p>
     <w:sectPr>
